--- a/Barley/barley.docx
+++ b/Barley/barley.docx
@@ -164,6 +164,26 @@
         <w:t>.ltx</w:t>
       </w:r>
       <w:proofErr w:type="spellEnd"/>
+      <w:r>
+        <w:rPr>
+          <w:rFonts w:ascii="Schadow Lt BT" w:hAnsi="Schadow Lt BT"/>
+          <w:snapToGrid/>
+          <w:color w:val="auto"/>
+          <w:szCs w:val="24"/>
+          <w:lang w:val="en-US" w:eastAsia="da-DK"/>
+        </w:rPr>
+        <w:t xml:space="preserve"> / barley4matlab</w:t>
+      </w:r>
+      <w:r>
+        <w:rPr>
+          <w:rFonts w:ascii="Schadow Lt BT" w:hAnsi="Schadow Lt BT"/>
+          <w:snapToGrid/>
+          <w:color w:val="auto"/>
+          <w:szCs w:val="24"/>
+          <w:lang w:val="en-US" w:eastAsia="da-DK"/>
+        </w:rPr>
+        <w:t>.mat</w:t>
+      </w:r>
     </w:p>
     <w:p>
       <w:pPr>
@@ -226,13 +246,25 @@
         <w:ind w:left="2694" w:hanging="2694"/>
         <w:rPr>
           <w:rFonts w:ascii="Schadow Lt BT" w:hAnsi="Schadow Lt BT"/>
+          <w:snapToGrid/>
+          <w:color w:val="auto"/>
+          <w:szCs w:val="24"/>
+          <w:lang w:val="en-US" w:eastAsia="da-DK"/>
+        </w:rPr>
+      </w:pPr>
+      <w:proofErr w:type="spellStart"/>
+      <w:r>
+        <w:rPr>
+          <w:rFonts w:ascii="Schadow Lt BT" w:hAnsi="Schadow Lt BT"/>
           <w:b/>
           <w:snapToGrid/>
           <w:color w:val="auto"/>
           <w:szCs w:val="24"/>
           <w:lang w:val="en-US" w:eastAsia="da-DK"/>
         </w:rPr>
-      </w:pPr>
+        <w:t>Xcal</w:t>
+      </w:r>
+      <w:proofErr w:type="spellEnd"/>
       <w:r>
         <w:rPr>
           <w:rFonts w:ascii="Schadow Lt BT" w:hAnsi="Schadow Lt BT"/>
@@ -242,17 +274,37 @@
           <w:szCs w:val="24"/>
           <w:lang w:val="en-US" w:eastAsia="da-DK"/>
         </w:rPr>
-        <w:t xml:space="preserve">Mutant </w:t>
-      </w:r>
-      <w:r>
-        <w:rPr>
-          <w:rFonts w:ascii="Schadow Lt BT" w:hAnsi="Schadow Lt BT"/>
-          <w:snapToGrid/>
-          <w:color w:val="auto"/>
-          <w:szCs w:val="24"/>
-          <w:lang w:val="en-US" w:eastAsia="da-DK"/>
-        </w:rPr>
-        <w:t xml:space="preserve">(388 x 1): </w:t>
+        <w:t xml:space="preserve"> </w:t>
+      </w:r>
+      <w:r>
+        <w:rPr>
+          <w:rFonts w:ascii="Schadow Lt BT" w:hAnsi="Schadow Lt BT"/>
+          <w:snapToGrid/>
+          <w:color w:val="auto"/>
+          <w:szCs w:val="24"/>
+          <w:lang w:val="en-US" w:eastAsia="da-DK"/>
+        </w:rPr>
+        <w:t>(3</w:t>
+      </w:r>
+      <w:r>
+        <w:rPr>
+          <w:rFonts w:ascii="Schadow Lt BT" w:hAnsi="Schadow Lt BT"/>
+          <w:snapToGrid/>
+          <w:color w:val="auto"/>
+          <w:szCs w:val="24"/>
+          <w:lang w:val="en-US" w:eastAsia="da-DK"/>
+        </w:rPr>
+        <w:t>0</w:t>
+      </w:r>
+      <w:r>
+        <w:rPr>
+          <w:rFonts w:ascii="Schadow Lt BT" w:hAnsi="Schadow Lt BT"/>
+          <w:snapToGrid/>
+          <w:color w:val="auto"/>
+          <w:szCs w:val="24"/>
+          <w:lang w:val="en-US" w:eastAsia="da-DK"/>
+        </w:rPr>
+        <w:t xml:space="preserve">8 x 1050): </w:t>
       </w:r>
       <w:r>
         <w:rPr>
@@ -272,27 +324,7 @@
           <w:szCs w:val="24"/>
           <w:lang w:val="en-US" w:eastAsia="da-DK"/>
         </w:rPr>
-        <w:t xml:space="preserve">There are three barley mutants (1 = N+ - Normal, 2 = P – Protein mutants, 3 = C – Carbohydrate mutants and the rest </w:t>
-      </w:r>
-      <w:r>
-        <w:rPr>
-          <w:rFonts w:ascii="Schadow Lt BT" w:hAnsi="Schadow Lt BT"/>
-          <w:snapToGrid/>
-          <w:color w:val="auto"/>
-          <w:szCs w:val="24"/>
-          <w:lang w:val="en-US" w:eastAsia="da-DK"/>
-        </w:rPr>
-        <w:t xml:space="preserve">(0) </w:t>
-      </w:r>
-      <w:r>
-        <w:rPr>
-          <w:rFonts w:ascii="Schadow Lt BT" w:hAnsi="Schadow Lt BT"/>
-          <w:snapToGrid/>
-          <w:color w:val="auto"/>
-          <w:szCs w:val="24"/>
-          <w:lang w:val="en-US" w:eastAsia="da-DK"/>
-        </w:rPr>
-        <w:t>are other).</w:t>
+        <w:t>NIR spectra of the milled barley samples.</w:t>
       </w:r>
     </w:p>
     <w:p>
@@ -308,6 +340,7 @@
           <w:lang w:val="en-US" w:eastAsia="da-DK"/>
         </w:rPr>
       </w:pPr>
+      <w:proofErr w:type="spellStart"/>
       <w:r>
         <w:rPr>
           <w:rFonts w:ascii="Schadow Lt BT" w:hAnsi="Schadow Lt BT"/>
@@ -317,17 +350,71 @@
           <w:szCs w:val="24"/>
           <w:lang w:val="en-US" w:eastAsia="da-DK"/>
         </w:rPr>
-        <w:t xml:space="preserve">Growth </w:t>
-      </w:r>
-      <w:r>
-        <w:rPr>
-          <w:rFonts w:ascii="Schadow Lt BT" w:hAnsi="Schadow Lt BT"/>
-          <w:snapToGrid/>
-          <w:color w:val="auto"/>
-          <w:szCs w:val="24"/>
-          <w:lang w:val="en-US" w:eastAsia="da-DK"/>
-        </w:rPr>
-        <w:t xml:space="preserve">(388 x 1): </w:t>
+        <w:t>X</w:t>
+      </w:r>
+      <w:r>
+        <w:rPr>
+          <w:rFonts w:ascii="Schadow Lt BT" w:hAnsi="Schadow Lt BT"/>
+          <w:b/>
+          <w:snapToGrid/>
+          <w:color w:val="auto"/>
+          <w:szCs w:val="24"/>
+          <w:lang w:val="en-US" w:eastAsia="da-DK"/>
+        </w:rPr>
+        <w:t>v</w:t>
+      </w:r>
+      <w:r>
+        <w:rPr>
+          <w:rFonts w:ascii="Schadow Lt BT" w:hAnsi="Schadow Lt BT"/>
+          <w:b/>
+          <w:snapToGrid/>
+          <w:color w:val="auto"/>
+          <w:szCs w:val="24"/>
+          <w:lang w:val="en-US" w:eastAsia="da-DK"/>
+        </w:rPr>
+        <w:t>al</w:t>
+      </w:r>
+      <w:proofErr w:type="spellEnd"/>
+      <w:r>
+        <w:rPr>
+          <w:rFonts w:ascii="Schadow Lt BT" w:hAnsi="Schadow Lt BT"/>
+          <w:b/>
+          <w:snapToGrid/>
+          <w:color w:val="auto"/>
+          <w:szCs w:val="24"/>
+          <w:lang w:val="en-US" w:eastAsia="da-DK"/>
+        </w:rPr>
+        <w:t xml:space="preserve"> </w:t>
+      </w:r>
+      <w:r>
+        <w:rPr>
+          <w:rFonts w:ascii="Schadow Lt BT" w:hAnsi="Schadow Lt BT"/>
+          <w:snapToGrid/>
+          <w:color w:val="auto"/>
+          <w:szCs w:val="24"/>
+          <w:lang w:val="en-US" w:eastAsia="da-DK"/>
+        </w:rPr>
+        <w:t>(</w:t>
+      </w:r>
+      <w:r>
+        <w:rPr>
+          <w:rFonts w:ascii="Schadow Lt BT" w:hAnsi="Schadow Lt BT"/>
+          <w:snapToGrid/>
+          <w:color w:val="auto"/>
+          <w:szCs w:val="24"/>
+          <w:lang w:val="en-US" w:eastAsia="da-DK"/>
+        </w:rPr>
+        <w:t>80</w:t>
+      </w:r>
+      <w:r>
+        <w:rPr>
+          <w:rFonts w:ascii="Schadow Lt BT" w:hAnsi="Schadow Lt BT"/>
+          <w:snapToGrid/>
+          <w:color w:val="auto"/>
+          <w:szCs w:val="24"/>
+          <w:lang w:val="en-US" w:eastAsia="da-DK"/>
+        </w:rPr>
+        <w:t xml:space="preserve">x 1050): </w:t>
       </w:r>
       <w:r>
         <w:rPr>
@@ -347,23 +434,54 @@
           <w:szCs w:val="24"/>
           <w:lang w:val="en-US" w:eastAsia="da-DK"/>
         </w:rPr>
-        <w:t>The barley has been grown in three main locations (1 = Greenhouse, 2 = Outdoor and 3 = Field).</w:t>
+        <w:t>NIR spectra of the milled barley samples</w:t>
+      </w:r>
+      <w:r>
+        <w:rPr>
+          <w:rFonts w:ascii="Schadow Lt BT" w:hAnsi="Schadow Lt BT"/>
+          <w:snapToGrid/>
+          <w:color w:val="auto"/>
+          <w:szCs w:val="24"/>
+          <w:lang w:val="en-US" w:eastAsia="da-DK"/>
+        </w:rPr>
+        <w:t xml:space="preserve"> (test set samples)</w:t>
+      </w:r>
+      <w:r>
+        <w:rPr>
+          <w:rFonts w:ascii="Schadow Lt BT" w:hAnsi="Schadow Lt BT"/>
+          <w:snapToGrid/>
+          <w:color w:val="auto"/>
+          <w:szCs w:val="24"/>
+          <w:lang w:val="en-US" w:eastAsia="da-DK"/>
+        </w:rPr>
+        <w:t>.</w:t>
       </w:r>
     </w:p>
     <w:p>
       <w:pPr>
         <w:pStyle w:val="BodySingle"/>
-        <w:spacing w:after="0"/>
         <w:ind w:left="2694" w:hanging="2694"/>
         <w:rPr>
           <w:rFonts w:ascii="Schadow Lt BT" w:hAnsi="Schadow Lt BT"/>
+          <w:snapToGrid/>
+          <w:color w:val="auto"/>
+          <w:szCs w:val="24"/>
+          <w:lang w:val="en-US" w:eastAsia="da-DK"/>
+        </w:rPr>
+      </w:pPr>
+      <w:proofErr w:type="spellStart"/>
+      <w:r>
+        <w:rPr>
+          <w:rFonts w:ascii="Schadow Lt BT" w:hAnsi="Schadow Lt BT"/>
           <w:b/>
           <w:snapToGrid/>
           <w:color w:val="auto"/>
           <w:szCs w:val="24"/>
           <w:lang w:val="en-US" w:eastAsia="da-DK"/>
         </w:rPr>
-      </w:pPr>
+        <w:t>Ycal</w:t>
+      </w:r>
+      <w:proofErr w:type="spellEnd"/>
       <w:r>
         <w:rPr>
           <w:rFonts w:ascii="Schadow Lt BT" w:hAnsi="Schadow Lt BT"/>
@@ -373,21 +491,23 @@
           <w:szCs w:val="24"/>
           <w:lang w:val="en-US" w:eastAsia="da-DK"/>
         </w:rPr>
-        <w:t xml:space="preserve">Protein </w:t>
-      </w:r>
-      <w:r>
-        <w:rPr>
-          <w:rFonts w:ascii="Schadow Lt BT" w:hAnsi="Schadow Lt BT"/>
-          <w:snapToGrid/>
-          <w:color w:val="auto"/>
-          <w:szCs w:val="24"/>
-          <w:lang w:val="en-US" w:eastAsia="da-DK"/>
-        </w:rPr>
-        <w:t xml:space="preserve">(388 x 1): </w:t>
-      </w:r>
-      <w:r>
-        <w:rPr>
-          <w:rFonts w:ascii="Schadow Lt BT" w:hAnsi="Schadow Lt BT"/>
+        <w:t xml:space="preserve"> </w:t>
+      </w:r>
+      <w:r>
+        <w:rPr>
+          <w:rFonts w:ascii="Schadow Lt BT" w:hAnsi="Schadow Lt BT"/>
+          <w:bCs/>
+          <w:snapToGrid/>
+          <w:color w:val="auto"/>
+          <w:szCs w:val="24"/>
+          <w:lang w:val="en-US" w:eastAsia="da-DK"/>
+        </w:rPr>
+        <w:t>(308 x 1)</w:t>
+      </w:r>
+      <w:r>
+        <w:rPr>
+          <w:rFonts w:ascii="Schadow Lt BT" w:hAnsi="Schadow Lt BT"/>
+          <w:b/>
           <w:snapToGrid/>
           <w:color w:val="auto"/>
           <w:szCs w:val="24"/>
@@ -398,12 +518,33 @@
       <w:r>
         <w:rPr>
           <w:rFonts w:ascii="Schadow Lt BT" w:hAnsi="Schadow Lt BT"/>
-          <w:snapToGrid/>
-          <w:color w:val="auto"/>
-          <w:szCs w:val="24"/>
-          <w:lang w:val="en-US" w:eastAsia="da-DK"/>
-        </w:rPr>
-        <w:t xml:space="preserve">Protein content as measured by the </w:t>
+          <w:b/>
+          <w:snapToGrid/>
+          <w:color w:val="auto"/>
+          <w:szCs w:val="24"/>
+          <w:lang w:val="en-US" w:eastAsia="da-DK"/>
+        </w:rPr>
+        <w:t xml:space="preserve"> </w:t>
+      </w:r>
+      <w:r>
+        <w:rPr>
+          <w:rFonts w:ascii="Schadow Lt BT" w:hAnsi="Schadow Lt BT"/>
+          <w:snapToGrid/>
+          <w:color w:val="auto"/>
+          <w:szCs w:val="24"/>
+          <w:lang w:val="en-US" w:eastAsia="da-DK"/>
+        </w:rPr>
+        <w:t>P</w:t>
+      </w:r>
+      <w:r>
+        <w:rPr>
+          <w:rFonts w:ascii="Schadow Lt BT" w:hAnsi="Schadow Lt BT"/>
+          <w:snapToGrid/>
+          <w:color w:val="auto"/>
+          <w:szCs w:val="24"/>
+          <w:lang w:val="en-US" w:eastAsia="da-DK"/>
+        </w:rPr>
+        <w:t xml:space="preserve">rotein content in the milled samples determined by </w:t>
       </w:r>
       <w:proofErr w:type="spellStart"/>
       <w:r>
@@ -425,251 +566,134 @@
           <w:szCs w:val="24"/>
           <w:lang w:val="en-US" w:eastAsia="da-DK"/>
         </w:rPr>
-        <w:t xml:space="preserve"> method.</w:t>
-      </w:r>
-      <w:r>
-        <w:rPr>
-          <w:rFonts w:ascii="Schadow Lt BT" w:hAnsi="Schadow Lt BT"/>
-          <w:snapToGrid/>
-          <w:color w:val="auto"/>
-          <w:szCs w:val="24"/>
-          <w:lang w:val="en-US" w:eastAsia="da-DK"/>
-        </w:rPr>
-        <w:t xml:space="preserve"> (Validation set indicated by missing values)</w:t>
+        <w:t>.</w:t>
+      </w:r>
+    </w:p>
+    <w:p>
+      <w:pPr>
+        <w:pStyle w:val="BodySingle"/>
+        <w:rPr>
+          <w:rFonts w:ascii="Schadow Lt BT" w:hAnsi="Schadow Lt BT"/>
+          <w:snapToGrid/>
+          <w:color w:val="auto"/>
+          <w:szCs w:val="24"/>
+          <w:lang w:val="en-US" w:eastAsia="da-DK"/>
+        </w:rPr>
+      </w:pPr>
+      <w:r>
+        <w:rPr>
+          <w:rFonts w:ascii="Schadow Lt BT" w:hAnsi="Schadow Lt BT"/>
+          <w:b/>
+          <w:snapToGrid/>
+          <w:color w:val="auto"/>
+          <w:szCs w:val="24"/>
+          <w:lang w:val="en-US" w:eastAsia="da-DK"/>
+        </w:rPr>
+        <w:t>Description</w:t>
+      </w:r>
+      <w:r>
+        <w:rPr>
+          <w:rFonts w:ascii="Schadow Lt BT" w:hAnsi="Schadow Lt BT"/>
+          <w:snapToGrid/>
+          <w:color w:val="auto"/>
+          <w:szCs w:val="24"/>
+          <w:lang w:val="en-US" w:eastAsia="da-DK"/>
+        </w:rPr>
+        <w:t>:</w:t>
+      </w:r>
+    </w:p>
+    <w:p>
+      <w:pPr>
+        <w:pStyle w:val="BodySingle"/>
+        <w:rPr>
+          <w:rFonts w:ascii="Schadow Lt BT" w:hAnsi="Schadow Lt BT"/>
+          <w:snapToGrid/>
+          <w:color w:val="auto"/>
+          <w:szCs w:val="24"/>
+          <w:lang w:val="en-US" w:eastAsia="da-DK"/>
+        </w:rPr>
+      </w:pPr>
+      <w:r>
+        <w:rPr>
+          <w:rFonts w:ascii="Schadow Lt BT" w:hAnsi="Schadow Lt BT"/>
+          <w:snapToGrid/>
+          <w:color w:val="auto"/>
+          <w:szCs w:val="24"/>
+          <w:lang w:val="en-US" w:eastAsia="da-DK"/>
+        </w:rPr>
+        <w:t>3</w:t>
+      </w:r>
+      <w:r>
+        <w:rPr>
+          <w:rFonts w:ascii="Schadow Lt BT" w:hAnsi="Schadow Lt BT"/>
+          <w:snapToGrid/>
+          <w:color w:val="auto"/>
+          <w:szCs w:val="24"/>
+          <w:lang w:val="en-US" w:eastAsia="da-DK"/>
+        </w:rPr>
+        <w:t>0</w:t>
+      </w:r>
+      <w:r>
+        <w:rPr>
+          <w:rFonts w:ascii="Schadow Lt BT" w:hAnsi="Schadow Lt BT"/>
+          <w:snapToGrid/>
+          <w:color w:val="auto"/>
+          <w:szCs w:val="24"/>
+          <w:lang w:val="en-US" w:eastAsia="da-DK"/>
+        </w:rPr>
+        <w:t>8</w:t>
+      </w:r>
+      <w:r>
+        <w:rPr>
+          <w:rFonts w:ascii="Schadow Lt BT" w:hAnsi="Schadow Lt BT"/>
+          <w:snapToGrid/>
+          <w:color w:val="auto"/>
+          <w:szCs w:val="24"/>
+          <w:lang w:val="en-US" w:eastAsia="da-DK"/>
+        </w:rPr>
+        <w:t>+80</w:t>
+      </w:r>
+      <w:r>
+        <w:rPr>
+          <w:rFonts w:ascii="Schadow Lt BT" w:hAnsi="Schadow Lt BT"/>
+          <w:snapToGrid/>
+          <w:color w:val="auto"/>
+          <w:szCs w:val="24"/>
+          <w:lang w:val="en-US" w:eastAsia="da-DK"/>
+        </w:rPr>
+        <w:t xml:space="preserve"> different barley samples have been made by milling several barley seeds taken from different barley mutants and locations. </w:t>
+      </w:r>
+      <w:r>
+        <w:rPr>
+          <w:rFonts w:ascii="Schadow Lt BT" w:hAnsi="Schadow Lt BT"/>
+          <w:snapToGrid/>
+          <w:color w:val="auto"/>
+          <w:szCs w:val="24"/>
+          <w:lang w:val="en-US" w:eastAsia="da-DK"/>
+        </w:rPr>
+        <w:t xml:space="preserve">The outdoor location means that the barley has been grown in pots outside of the greenhouse, compared to the greenhouse, where they have been grown in pots inside. The field is, of course, plants grown (less controlled) in the field. </w:t>
+      </w:r>
+      <w:r>
+        <w:rPr>
+          <w:rFonts w:ascii="Schadow Lt BT" w:hAnsi="Schadow Lt BT"/>
+          <w:snapToGrid/>
+          <w:color w:val="auto"/>
+          <w:szCs w:val="24"/>
+          <w:lang w:val="en-US" w:eastAsia="da-DK"/>
+        </w:rPr>
+        <w:t>In addition to measuring the NIR spectra on these barley samples, t</w:t>
       </w:r>
       <w:bookmarkStart w:id="0" w:name="_GoBack"/>
       <w:bookmarkEnd w:id="0"/>
-    </w:p>
-    <w:p>
-      <w:pPr>
-        <w:pStyle w:val="BodySingle"/>
-        <w:spacing w:after="0"/>
-        <w:ind w:left="2694" w:hanging="2694"/>
-        <w:rPr>
-          <w:rFonts w:ascii="Schadow Lt BT" w:hAnsi="Schadow Lt BT"/>
-          <w:snapToGrid/>
-          <w:color w:val="auto"/>
-          <w:szCs w:val="24"/>
-          <w:lang w:val="en-US" w:eastAsia="da-DK"/>
-        </w:rPr>
-      </w:pPr>
-      <w:r>
-        <w:rPr>
-          <w:rFonts w:ascii="Schadow Lt BT" w:hAnsi="Schadow Lt BT"/>
-          <w:b/>
-          <w:snapToGrid/>
-          <w:color w:val="auto"/>
-          <w:szCs w:val="24"/>
-          <w:lang w:val="en-US" w:eastAsia="da-DK"/>
-        </w:rPr>
-        <w:t>NIR</w:t>
-      </w:r>
-      <w:r>
-        <w:rPr>
-          <w:rFonts w:ascii="Schadow Lt BT" w:hAnsi="Schadow Lt BT"/>
-          <w:snapToGrid/>
-          <w:color w:val="auto"/>
-          <w:szCs w:val="24"/>
-          <w:lang w:val="en-US" w:eastAsia="da-DK"/>
-        </w:rPr>
-        <w:t xml:space="preserve"> (388 x 1050): </w:t>
-      </w:r>
-      <w:r>
-        <w:rPr>
-          <w:rFonts w:ascii="Schadow Lt BT" w:hAnsi="Schadow Lt BT"/>
-          <w:snapToGrid/>
-          <w:color w:val="auto"/>
-          <w:szCs w:val="24"/>
-          <w:lang w:val="en-US" w:eastAsia="da-DK"/>
-        </w:rPr>
-        <w:tab/>
-      </w:r>
-      <w:r>
-        <w:rPr>
-          <w:rFonts w:ascii="Schadow Lt BT" w:hAnsi="Schadow Lt BT"/>
-          <w:snapToGrid/>
-          <w:color w:val="auto"/>
-          <w:szCs w:val="24"/>
-          <w:lang w:val="en-US" w:eastAsia="da-DK"/>
-        </w:rPr>
-        <w:t>NIR spectra of the milled barley samples.</w:t>
-      </w:r>
-    </w:p>
-    <w:p>
-      <w:pPr>
-        <w:pStyle w:val="BodySingle"/>
-        <w:spacing w:after="0"/>
-        <w:ind w:left="2694" w:hanging="2694"/>
-        <w:rPr>
-          <w:rFonts w:ascii="Schadow Lt BT" w:hAnsi="Schadow Lt BT"/>
-          <w:b/>
-          <w:snapToGrid/>
-          <w:color w:val="auto"/>
-          <w:szCs w:val="24"/>
-          <w:lang w:val="en-US" w:eastAsia="da-DK"/>
-        </w:rPr>
-      </w:pPr>
-      <w:r>
-        <w:rPr>
-          <w:rFonts w:ascii="Schadow Lt BT" w:hAnsi="Schadow Lt BT"/>
-          <w:b/>
-          <w:snapToGrid/>
-          <w:color w:val="auto"/>
-          <w:szCs w:val="24"/>
-          <w:lang w:val="en-US" w:eastAsia="da-DK"/>
-        </w:rPr>
-        <w:t xml:space="preserve">Wavelength </w:t>
-      </w:r>
-      <w:r>
-        <w:rPr>
-          <w:rFonts w:ascii="Schadow Lt BT" w:hAnsi="Schadow Lt BT"/>
-          <w:snapToGrid/>
-          <w:color w:val="auto"/>
-          <w:szCs w:val="24"/>
-          <w:lang w:val="en-US" w:eastAsia="da-DK"/>
-        </w:rPr>
-        <w:t xml:space="preserve">(1 x 1050): </w:t>
-      </w:r>
-      <w:r>
-        <w:rPr>
-          <w:rFonts w:ascii="Schadow Lt BT" w:hAnsi="Schadow Lt BT"/>
-          <w:snapToGrid/>
-          <w:color w:val="auto"/>
-          <w:szCs w:val="24"/>
-          <w:lang w:val="en-US" w:eastAsia="da-DK"/>
-        </w:rPr>
-        <w:tab/>
-      </w:r>
-      <w:r>
-        <w:rPr>
-          <w:rFonts w:ascii="Schadow Lt BT" w:hAnsi="Schadow Lt BT"/>
-          <w:snapToGrid/>
-          <w:color w:val="auto"/>
-          <w:szCs w:val="24"/>
-          <w:lang w:val="en-US" w:eastAsia="da-DK"/>
-        </w:rPr>
-        <w:t>Wavelength in nm.</w:t>
-      </w:r>
-    </w:p>
-    <w:p>
-      <w:pPr>
-        <w:pStyle w:val="BodySingle"/>
-        <w:ind w:left="2694" w:hanging="2694"/>
-        <w:rPr>
-          <w:rFonts w:ascii="Schadow Lt BT" w:hAnsi="Schadow Lt BT"/>
-          <w:b/>
-          <w:snapToGrid/>
-          <w:color w:val="auto"/>
-          <w:szCs w:val="24"/>
-          <w:lang w:val="en-US" w:eastAsia="da-DK"/>
-        </w:rPr>
-      </w:pPr>
-      <w:r>
-        <w:rPr>
-          <w:rFonts w:ascii="Schadow Lt BT" w:hAnsi="Schadow Lt BT"/>
-          <w:b/>
-          <w:snapToGrid/>
-          <w:color w:val="auto"/>
-          <w:szCs w:val="24"/>
-          <w:lang w:val="en-US" w:eastAsia="da-DK"/>
-        </w:rPr>
-        <w:t xml:space="preserve">Object names: </w:t>
-      </w:r>
-      <w:r>
-        <w:rPr>
-          <w:rFonts w:ascii="Schadow Lt BT" w:hAnsi="Schadow Lt BT"/>
-          <w:b/>
-          <w:snapToGrid/>
-          <w:color w:val="auto"/>
-          <w:szCs w:val="24"/>
-          <w:lang w:val="en-US" w:eastAsia="da-DK"/>
-        </w:rPr>
-        <w:tab/>
-      </w:r>
-      <w:r>
-        <w:rPr>
-          <w:rFonts w:ascii="Schadow Lt BT" w:hAnsi="Schadow Lt BT"/>
-          <w:snapToGrid/>
-          <w:color w:val="auto"/>
-          <w:szCs w:val="24"/>
-          <w:lang w:val="en-US" w:eastAsia="da-DK"/>
-        </w:rPr>
-        <w:t>Indicate sample number, location (G/ O/ F) and mutant (N+/ P/ C).</w:t>
-      </w:r>
-    </w:p>
-    <w:p>
-      <w:pPr>
-        <w:pStyle w:val="BodySingle"/>
-        <w:rPr>
-          <w:rFonts w:ascii="Schadow Lt BT" w:hAnsi="Schadow Lt BT"/>
-          <w:snapToGrid/>
-          <w:color w:val="auto"/>
-          <w:szCs w:val="24"/>
-          <w:lang w:val="en-US" w:eastAsia="da-DK"/>
-        </w:rPr>
-      </w:pPr>
-      <w:r>
-        <w:rPr>
-          <w:rFonts w:ascii="Schadow Lt BT" w:hAnsi="Schadow Lt BT"/>
-          <w:b/>
-          <w:snapToGrid/>
-          <w:color w:val="auto"/>
-          <w:szCs w:val="24"/>
-          <w:lang w:val="en-US" w:eastAsia="da-DK"/>
-        </w:rPr>
-        <w:t>Description</w:t>
-      </w:r>
-      <w:r>
-        <w:rPr>
-          <w:rFonts w:ascii="Schadow Lt BT" w:hAnsi="Schadow Lt BT"/>
-          <w:snapToGrid/>
-          <w:color w:val="auto"/>
-          <w:szCs w:val="24"/>
-          <w:lang w:val="en-US" w:eastAsia="da-DK"/>
-        </w:rPr>
-        <w:t>:</w:t>
-      </w:r>
-    </w:p>
-    <w:p>
-      <w:pPr>
-        <w:pStyle w:val="BodySingle"/>
-        <w:rPr>
-          <w:rFonts w:ascii="Schadow Lt BT" w:hAnsi="Schadow Lt BT"/>
-          <w:snapToGrid/>
-          <w:color w:val="auto"/>
-          <w:szCs w:val="24"/>
-          <w:lang w:val="en-US" w:eastAsia="da-DK"/>
-        </w:rPr>
-      </w:pPr>
-      <w:r>
-        <w:rPr>
-          <w:rFonts w:ascii="Schadow Lt BT" w:hAnsi="Schadow Lt BT"/>
-          <w:snapToGrid/>
-          <w:color w:val="auto"/>
-          <w:szCs w:val="24"/>
-          <w:lang w:val="en-US" w:eastAsia="da-DK"/>
-        </w:rPr>
-        <w:t xml:space="preserve">388 different barley samples have been made by milling several barley seeds taken from different barley mutants and locations. </w:t>
-      </w:r>
-      <w:r>
-        <w:rPr>
-          <w:rFonts w:ascii="Schadow Lt BT" w:hAnsi="Schadow Lt BT"/>
-          <w:snapToGrid/>
-          <w:color w:val="auto"/>
-          <w:szCs w:val="24"/>
-          <w:lang w:val="en-US" w:eastAsia="da-DK"/>
-        </w:rPr>
-        <w:t xml:space="preserve">The outdoor location means that the barley has been grown in pots outside of the greenhouse, compared to the greenhouse, where they have been grown in pots inside. The field is, of course, plants grown (less controlled) in the field. </w:t>
-      </w:r>
-      <w:r>
-        <w:rPr>
-          <w:rFonts w:ascii="Schadow Lt BT" w:hAnsi="Schadow Lt BT"/>
-          <w:snapToGrid/>
-          <w:color w:val="auto"/>
-          <w:szCs w:val="24"/>
-          <w:lang w:val="en-US" w:eastAsia="da-DK"/>
-        </w:rPr>
-        <w:t xml:space="preserve">In addition to measuring the NIR spectra on these barley samples, the protein content in the milled samples have also been determined by the </w:t>
+      <w:r>
+        <w:rPr>
+          <w:rFonts w:ascii="Schadow Lt BT" w:hAnsi="Schadow Lt BT"/>
+          <w:snapToGrid/>
+          <w:color w:val="auto"/>
+          <w:szCs w:val="24"/>
+          <w:lang w:val="en-US" w:eastAsia="da-DK"/>
+        </w:rPr>
+        <w:t xml:space="preserve">he protein content in the milled samples have also been determined by the </w:t>
       </w:r>
       <w:proofErr w:type="spellStart"/>
       <w:r>
@@ -1214,7 +1238,7 @@
     </w:rPrDefault>
     <w:pPrDefault/>
   </w:docDefaults>
-  <w:latentStyles w:defLockedState="0" w:defUIPriority="0" w:defSemiHidden="0" w:defUnhideWhenUsed="0" w:defQFormat="0" w:count="375">
+  <w:latentStyles w:defLockedState="0" w:defUIPriority="0" w:defSemiHidden="0" w:defUnhideWhenUsed="0" w:defQFormat="0" w:count="376">
     <w:lsdException w:name="Normal" w:qFormat="1"/>
     <w:lsdException w:name="heading 1" w:qFormat="1"/>
     <w:lsdException w:name="heading 2" w:semiHidden="1" w:unhideWhenUsed="1" w:qFormat="1"/>
@@ -1580,6 +1604,7 @@
     <w:lsdException w:name="Smart Hyperlink" w:semiHidden="1" w:uiPriority="99" w:unhideWhenUsed="1"/>
     <w:lsdException w:name="Hashtag" w:semiHidden="1" w:uiPriority="99" w:unhideWhenUsed="1"/>
     <w:lsdException w:name="Unresolved Mention" w:semiHidden="1" w:uiPriority="99" w:unhideWhenUsed="1"/>
+    <w:lsdException w:name="Smart Link" w:semiHidden="1" w:uiPriority="99" w:unhideWhenUsed="1"/>
   </w:latentStyles>
   <w:style w:type="paragraph" w:default="1" w:styleId="Normal">
     <w:name w:val="Normal"/>
